--- a/实验1.docx
+++ b/实验1.docx
@@ -1642,8 +1642,6 @@
                 </wp:inline>
               </w:drawing>
             </w:r>
-            <w:bookmarkStart w:id="0" w:name="_GoBack"/>
-            <w:bookmarkEnd w:id="0"/>
           </w:p>
           <w:p>
             <w:pPr>
@@ -1655,8 +1653,8 @@
             <w:r>
               <w:drawing>
                 <wp:inline distT="0" distB="0" distL="114300" distR="114300">
-                  <wp:extent cx="5306060" cy="3561080"/>
-                  <wp:effectExtent l="0" t="0" r="8890" b="1270"/>
+                  <wp:extent cx="5306060" cy="4081145"/>
+                  <wp:effectExtent l="0" t="0" r="8890" b="14605"/>
                   <wp:docPr id="5" name="图片 1"/>
                   <wp:cNvGraphicFramePr>
                     <a:graphicFrameLocks xmlns:a="http://schemas.openxmlformats.org/drawingml/2006/main" noChangeAspect="1"/>
@@ -1679,7 +1677,7 @@
                         <pic:spPr>
                           <a:xfrm>
                             <a:off x="0" y="0"/>
-                            <a:ext cx="5306060" cy="3561080"/>
+                            <a:ext cx="5306060" cy="4081145"/>
                           </a:xfrm>
                           <a:prstGeom prst="rect">
                             <a:avLst/>
@@ -1787,7 +1785,7 @@
             <w:pPr>
               <w:spacing w:line="288" w:lineRule="auto"/>
               <w:rPr>
-                <w:rFonts w:hint="default" w:asciiTheme="minorEastAsia" w:hAnsiTheme="minorEastAsia" w:eastAsiaTheme="minorEastAsia"/>
+                <w:rFonts w:hint="default" w:eastAsia="宋体"/>
                 <w:sz w:val="24"/>
                 <w:lang w:val="en-US" w:eastAsia="zh-CN"/>
               </w:rPr>
@@ -1830,27 +1828,8 @@
               </w:rPr>
               <w:t>本次实验是我了解到交叉编译的过程，进一步为以后的软件工程师之路打下良好的基础。</w:t>
             </w:r>
-          </w:p>
-          <w:p>
-            <w:pPr>
-              <w:spacing w:line="288" w:lineRule="auto"/>
-              <w:ind w:firstLine="480" w:firstLineChars="200"/>
-              <w:rPr>
-                <w:rFonts w:hint="eastAsia" w:asciiTheme="minorEastAsia" w:hAnsiTheme="minorEastAsia" w:eastAsiaTheme="minorEastAsia"/>
-                <w:sz w:val="24"/>
-                <w:lang w:eastAsia="zh-CN"/>
-              </w:rPr>
-            </w:pPr>
-          </w:p>
-          <w:p>
-            <w:pPr>
-              <w:spacing w:line="288" w:lineRule="auto"/>
-              <w:rPr>
-                <w:rFonts w:hint="default" w:eastAsia="宋体"/>
-                <w:sz w:val="24"/>
-                <w:lang w:val="en-US" w:eastAsia="zh-CN"/>
-              </w:rPr>
-            </w:pPr>
+            <w:bookmarkStart w:id="0" w:name="_GoBack"/>
+            <w:bookmarkEnd w:id="0"/>
           </w:p>
         </w:tc>
       </w:tr>
